--- a/public/documentation/Setting up new clients for edit2021.docx
+++ b/public/documentation/Setting up new clients for edit2021.docx
@@ -675,18 +675,206 @@
     <w:p/>
     <w:p>
       <w:r>
-        <w:t>I usually put this in the api/ckfinder/ahsan/</w:t>
-      </w:r>
-      <w:r>
-        <w:t>ckfinder</w:t>
-      </w:r>
-      <w:r>
-        <w:t xml:space="preserve"> folder</w:t>
-      </w:r>
-    </w:p>
-    <w:p>
-      <w:r>
-        <w:t>www.persue-edit.sent67.com/api/ckfinder/ahsan/ckfinder/core/connector/php/vendor/cksource/ckfinder/src/CKSource/CKFinder/Config.php</w:t>
+        <w:t xml:space="preserve">You will find the location of this in your .env.SITE.remote file </w:t>
+      </w:r>
+      <w:r>
+        <w:br/>
+        <w:t xml:space="preserve">    Look for the setting of </w:t>
+      </w:r>
+      <w:r>
+        <w:t>VUE_APP_SITE_CKFINDER_URL</w:t>
+      </w:r>
+      <w:r>
+        <w:br/>
+        <w:t xml:space="preserve">    Normally </w:t>
+      </w:r>
+      <w:r>
+        <w:t xml:space="preserve">VUE_APP_SITE_CKFINDER_URL =  </w:t>
+      </w:r>
+      <w:r>
+        <w:t>WEBSITE_URL</w:t>
+      </w:r>
+      <w:r>
+        <w:t>/sites/</w:t>
+      </w:r>
+      <w:r>
+        <w:t>SITE</w:t>
+      </w:r>
+      <w:r>
+        <w:t>/ckfinder/</w:t>
+      </w:r>
+    </w:p>
+    <w:p>
+      <w:hyperlink r:id="rId8" w:history="1">
+        <w:r>
+          <w:rPr>
+            <w:rStyle w:val="Hyperlink"/>
+          </w:rPr>
+          <w:t>https://edit.mc2.online/sites/mc2/ckfinder</w:t>
+        </w:r>
+        <w:r>
+          <w:rPr>
+            <w:rStyle w:val="Hyperlink"/>
+          </w:rPr>
+          <w:t>/core/connector/php/vendor/cksource/ckfinder/src/CKSource/CKFinder/Config.php</w:t>
+        </w:r>
+      </w:hyperlink>
+    </w:p>
+    <w:p/>
+    <w:p>
+      <w:r>
+        <w:t>/*=================================== Backends ========================================*/</w:t>
+      </w:r>
+    </w:p>
+    <w:p>
+      <w:r>
+        <w:t>// https://ckeditor.com/docs/ckfinder/ckfinder3-php/configuration.html#configuration_options_backends</w:t>
+      </w:r>
+    </w:p>
+    <w:p/>
+    <w:p>
+      <w:r>
+        <w:t>$config['backends'][] = array(</w:t>
+      </w:r>
+    </w:p>
+    <w:p>
+      <w:r>
+        <w:t xml:space="preserve">    'name'         =&gt; 'default',</w:t>
+      </w:r>
+    </w:p>
+    <w:p>
+      <w:r>
+        <w:t xml:space="preserve">    'adapter'      =&gt; 'local',</w:t>
+      </w:r>
+    </w:p>
+    <w:p>
+      <w:r>
+        <w:t xml:space="preserve">    'baseUrl'      =&gt; '/sites/myfriends/content/',</w:t>
+      </w:r>
+    </w:p>
+    <w:p>
+      <w:r>
+        <w:t xml:space="preserve">    // 'root'         =&gt; '', // Can be used to explicitly set the CKFinder user files directory.</w:t>
+      </w:r>
+    </w:p>
+    <w:p>
+      <w:r>
+        <w:t xml:space="preserve">    'chmodFiles'   =&gt; 0777,</w:t>
+      </w:r>
+    </w:p>
+    <w:p>
+      <w:r>
+        <w:t xml:space="preserve">    'chmodFolders' =&gt; 0755,</w:t>
+      </w:r>
+    </w:p>
+    <w:p>
+      <w:r>
+        <w:t xml:space="preserve">    'filesystemEncoding' =&gt; 'UTF-8',</w:t>
+      </w:r>
+    </w:p>
+    <w:p>
+      <w:r>
+        <w:t>);</w:t>
+      </w:r>
+    </w:p>
+    <w:p/>
+    <w:p>
+      <w:r>
+        <w:t>/*================================ Resource Types =====================================*/</w:t>
+      </w:r>
+    </w:p>
+    <w:p>
+      <w:r>
+        <w:t>// https://ckeditor.com/docs/ckfinder/ckfinder3-php/configuration.html#configuration_options_resourceTypes</w:t>
+      </w:r>
+    </w:p>
+    <w:p/>
+    <w:p>
+      <w:r>
+        <w:t>$config['defaultResourceTypes'] = '';</w:t>
+      </w:r>
+    </w:p>
+    <w:p/>
+    <w:p>
+      <w:r>
+        <w:t>$config['resourceTypes'][] = array(</w:t>
+      </w:r>
+    </w:p>
+    <w:p>
+      <w:r>
+        <w:t xml:space="preserve">    'name'              =&gt; 'Files',</w:t>
+      </w:r>
+    </w:p>
+    <w:p>
+      <w:r>
+        <w:t xml:space="preserve">    'directory'         =&gt; 'files',</w:t>
+      </w:r>
+    </w:p>
+    <w:p>
+      <w:r>
+        <w:t xml:space="preserve">    'maxSize'           =&gt; 0,</w:t>
+      </w:r>
+    </w:p>
+    <w:p>
+      <w:r>
+        <w:t xml:space="preserve">    'allowedExtensions' =&gt; 'bmp,gif,jpeg,jpg,png',</w:t>
+      </w:r>
+    </w:p>
+    <w:p>
+      <w:r>
+        <w:t xml:space="preserve">    'deniedExtensions'  =&gt; '',</w:t>
+      </w:r>
+    </w:p>
+    <w:p>
+      <w:r>
+        <w:t xml:space="preserve">    'backend'           =&gt; 'default'</w:t>
+      </w:r>
+    </w:p>
+    <w:p>
+      <w:r>
+        <w:t>);</w:t>
+      </w:r>
+    </w:p>
+    <w:p/>
+    <w:p>
+      <w:r>
+        <w:t>$config['resourceTypes'][] = array(</w:t>
+      </w:r>
+    </w:p>
+    <w:p>
+      <w:r>
+        <w:t xml:space="preserve">    'name'              =&gt; 'Images',</w:t>
+      </w:r>
+    </w:p>
+    <w:p>
+      <w:r>
+        <w:t xml:space="preserve">    'directory'         =&gt; '',</w:t>
+      </w:r>
+    </w:p>
+    <w:p>
+      <w:r>
+        <w:t xml:space="preserve">    'maxSize'           =&gt; 0,</w:t>
+      </w:r>
+    </w:p>
+    <w:p>
+      <w:r>
+        <w:t xml:space="preserve">    'allowedExtensions' =&gt; 'bmp,gif,jpeg,jpg,png',</w:t>
+      </w:r>
+    </w:p>
+    <w:p>
+      <w:r>
+        <w:lastRenderedPageBreak/>
+        <w:t xml:space="preserve">    'deniedExtensions'  =&gt; '',</w:t>
+      </w:r>
+    </w:p>
+    <w:p>
+      <w:r>
+        <w:t xml:space="preserve">    'backend'           =&gt; 'default'</w:t>
+      </w:r>
+    </w:p>
+    <w:p>
+      <w:r>
+        <w:t>);</w:t>
       </w:r>
     </w:p>
     <w:p>
@@ -694,7 +882,6 @@
         <w:rPr>
           <w:noProof/>
         </w:rPr>
-        <w:lastRenderedPageBreak/>
         <w:drawing>
           <wp:inline distT="0" distB="0" distL="0" distR="0" wp14:anchorId="330BDB02" wp14:editId="53BB9FE9">
             <wp:extent cx="5731510" cy="2256790"/>
@@ -711,7 +898,7 @@
                     <pic:cNvPicPr/>
                   </pic:nvPicPr>
                   <pic:blipFill>
-                    <a:blip r:embed="rId8"/>
+                    <a:blip r:embed="rId9"/>
                     <a:stretch>
                       <a:fillRect/>
                     </a:stretch>
@@ -782,7 +969,7 @@
                     <pic:cNvPicPr/>
                   </pic:nvPicPr>
                   <pic:blipFill>
-                    <a:blip r:embed="rId9"/>
+                    <a:blip r:embed="rId10"/>
                     <a:stretch>
                       <a:fillRect/>
                     </a:stretch>
@@ -815,6 +1002,7 @@
     </w:p>
     <w:p>
       <w:r>
+        <w:lastRenderedPageBreak/>
         <w:t>= replaced by \x3d</w:t>
       </w:r>
     </w:p>
@@ -829,7 +1017,6 @@
         <w:rPr>
           <w:noProof/>
         </w:rPr>
-        <w:lastRenderedPageBreak/>
         <w:drawing>
           <wp:inline distT="0" distB="0" distL="0" distR="0" wp14:anchorId="78E409A9" wp14:editId="304F3D88">
             <wp:extent cx="5731510" cy="2831465"/>
@@ -846,7 +1033,7 @@
                     <pic:cNvPicPr/>
                   </pic:nvPicPr>
                   <pic:blipFill>
-                    <a:blip r:embed="rId10"/>
+                    <a:blip r:embed="rId11"/>
                     <a:stretch>
                       <a:fillRect/>
                     </a:stretch>
@@ -888,6 +1075,9 @@
     </w:p>
     <w:p>
       <w:r>
+        <w:rPr>
+          <w:noProof/>
+        </w:rPr>
         <w:drawing>
           <wp:inline distT="0" distB="0" distL="0" distR="0" wp14:anchorId="328270D4" wp14:editId="512F312F">
             <wp:extent cx="5588287" cy="2775093"/>
@@ -904,7 +1094,7 @@
                     <pic:cNvPicPr/>
                   </pic:nvPicPr>
                   <pic:blipFill>
-                    <a:blip r:embed="rId11"/>
+                    <a:blip r:embed="rId12"/>
                     <a:stretch>
                       <a:fillRect/>
                     </a:stretch>
@@ -1711,6 +1901,29 @@
       <w:contextualSpacing/>
     </w:pPr>
   </w:style>
+  <w:style w:type="character" w:styleId="Hyperlink">
+    <w:name w:val="Hyperlink"/>
+    <w:basedOn w:val="DefaultParagraphFont"/>
+    <w:uiPriority w:val="99"/>
+    <w:unhideWhenUsed/>
+    <w:rsid w:val="004B1160"/>
+    <w:rPr>
+      <w:color w:val="0563C1" w:themeColor="hyperlink"/>
+      <w:u w:val="single"/>
+    </w:rPr>
+  </w:style>
+  <w:style w:type="character" w:styleId="UnresolvedMention">
+    <w:name w:val="Unresolved Mention"/>
+    <w:basedOn w:val="DefaultParagraphFont"/>
+    <w:uiPriority w:val="99"/>
+    <w:semiHidden/>
+    <w:unhideWhenUsed/>
+    <w:rsid w:val="004B1160"/>
+    <w:rPr>
+      <w:color w:val="605E5C"/>
+      <w:shd w:val="clear" w:color="auto" w:fill="E1DFDD"/>
+    </w:rPr>
+  </w:style>
 </w:styles>
 </file>
 
